--- a/machado_hannah_modeling_V2.docx
+++ b/machado_hannah_modeling_V2.docx
@@ -707,12 +707,7 @@
         <w:t>References . .</w:t>
       </w:r>
       <w:r>
-        <w:t xml:space="preserve"> . . . . . . . . . . . . . . . . . . . . . . . . . . . . . .</w:t>
-      </w:r>
-      <w:bookmarkStart w:id="0" w:name="_GoBack"/>
-      <w:bookmarkEnd w:id="0"/>
-      <w:r>
-        <w:t xml:space="preserve"> . . . . . . . . . . . . . . . .. . . . . . . . . . . . . . . </w:t>
+        <w:t xml:space="preserve"> . . . . . . . . . . . . . . . . . . . . . . . . . . . . . . . . . . . . . . . . . . . . . .. . . . . . . . . . . . . . . </w:t>
       </w:r>
       <w:proofErr w:type="gramStart"/>
       <w:r>
@@ -840,6 +835,10 @@
         <w:spacing w:line="480" w:lineRule="auto"/>
         <w:ind w:firstLine="720"/>
         <w:jc w:val="both"/>
+        <w:rPr>
+          <w:color w:val="000000"/>
+          <w:shd w:val="clear" w:color="auto" w:fill="FFFFFF"/>
+        </w:rPr>
       </w:pPr>
       <w:r>
         <w:rPr>
@@ -875,21 +874,79 @@
           <w:color w:val="000000"/>
           <w:shd w:val="clear" w:color="auto" w:fill="FFFFFF"/>
         </w:rPr>
-        <w:t xml:space="preserve">s interpreted by electrical synapses as a way to make sense of the world around us. This intricate network is divided in a hierarchy of cortical levels, meaning that different </w:t>
-      </w:r>
-      <w:r>
-        <w:rPr>
-          <w:color w:val="000000"/>
-          <w:shd w:val="clear" w:color="auto" w:fill="FFFFFF"/>
-        </w:rPr>
-        <w:t xml:space="preserve">level </w:t>
-      </w:r>
-      <w:r>
-        <w:rPr>
-          <w:color w:val="000000"/>
-          <w:shd w:val="clear" w:color="auto" w:fill="FFFFFF"/>
-        </w:rPr>
-        <w:t xml:space="preserve">areas process different complexities of space that together decode the specific objects and its surroundings. The Primary Visual Cortex, also called V1, is considered to be the first cortical area of visual processing. It is </w:t>
+        <w:t>s interpreted by electrical synapses as a way to make sense of the world around us. This intricate network is divided in a hierarchy of cortical levels</w:t>
+      </w:r>
+      <w:r>
+        <w:rPr>
+          <w:color w:val="000000"/>
+          <w:shd w:val="clear" w:color="auto" w:fill="FFFFFF"/>
+        </w:rPr>
+        <w:t xml:space="preserve">. Different </w:t>
+      </w:r>
+      <w:proofErr w:type="spellStart"/>
+      <w:r>
+        <w:rPr>
+          <w:color w:val="000000"/>
+          <w:shd w:val="clear" w:color="auto" w:fill="FFFFFF"/>
+        </w:rPr>
+        <w:t>leve</w:t>
+      </w:r>
+      <w:r>
+        <w:rPr>
+          <w:color w:val="000000"/>
+          <w:shd w:val="clear" w:color="auto" w:fill="FFFFFF"/>
+        </w:rPr>
+        <w:t>s</w:t>
+      </w:r>
+      <w:proofErr w:type="spellEnd"/>
+      <w:r>
+        <w:rPr>
+          <w:color w:val="000000"/>
+          <w:shd w:val="clear" w:color="auto" w:fill="FFFFFF"/>
+        </w:rPr>
+        <w:t xml:space="preserve"> </w:t>
+      </w:r>
+      <w:r>
+        <w:rPr>
+          <w:color w:val="000000"/>
+          <w:shd w:val="clear" w:color="auto" w:fill="FFFFFF"/>
+        </w:rPr>
+        <w:t xml:space="preserve">and </w:t>
+      </w:r>
+      <w:r>
+        <w:rPr>
+          <w:color w:val="000000"/>
+          <w:shd w:val="clear" w:color="auto" w:fill="FFFFFF"/>
+        </w:rPr>
+        <w:t xml:space="preserve">areas process different complexities of space that together decode specific objects and </w:t>
+      </w:r>
+      <w:r>
+        <w:rPr>
+          <w:color w:val="000000"/>
+          <w:shd w:val="clear" w:color="auto" w:fill="FFFFFF"/>
+        </w:rPr>
+        <w:t>their</w:t>
+      </w:r>
+      <w:r>
+        <w:rPr>
+          <w:color w:val="000000"/>
+          <w:shd w:val="clear" w:color="auto" w:fill="FFFFFF"/>
+        </w:rPr>
+        <w:t xml:space="preserve"> surroundings. </w:t>
+      </w:r>
+    </w:p>
+    <w:p>
+      <w:pPr>
+        <w:spacing w:line="480" w:lineRule="auto"/>
+        <w:ind w:firstLine="720"/>
+        <w:jc w:val="both"/>
+      </w:pPr>
+      <w:r>
+        <w:rPr>
+          <w:color w:val="000000"/>
+          <w:shd w:val="clear" w:color="auto" w:fill="FFFFFF"/>
+        </w:rPr>
+        <w:t xml:space="preserve">The Primary Visual Cortex, also called V1, is considered to be the first cortical area of visual processing. It is </w:t>
       </w:r>
       <w:r>
         <w:rPr>
@@ -1139,7 +1196,15 @@
           <w:color w:val="000000"/>
           <w:shd w:val="clear" w:color="auto" w:fill="FFFFFF"/>
         </w:rPr>
-        <w:t xml:space="preserve"> biologically speaking</w:t>
+        <w:t xml:space="preserve"> </w:t>
+      </w:r>
+      <w:r>
+        <w:rPr>
+          <w:color w:val="000000"/>
+          <w:shd w:val="clear" w:color="auto" w:fill="FFFFFF"/>
+        </w:rPr>
+        <w:lastRenderedPageBreak/>
+        <w:t>biologically speaking</w:t>
       </w:r>
       <w:r>
         <w:rPr>
@@ -1204,7 +1269,6 @@
         <w:rPr>
           <w:color w:val="000000" w:themeColor="text1"/>
         </w:rPr>
-        <w:lastRenderedPageBreak/>
         <w:tab/>
       </w:r>
       <w:proofErr w:type="spellStart"/>
@@ -1504,6 +1568,7 @@
           <w:sz w:val="20"/>
           <w:szCs w:val="20"/>
         </w:rPr>
+        <w:lastRenderedPageBreak/>
         <w:t>(</w:t>
       </w:r>
       <w:r>
@@ -1571,7 +1636,6 @@
         <w:jc w:val="both"/>
       </w:pPr>
       <w:r>
-        <w:lastRenderedPageBreak/>
         <w:t>The visual system is an intricate network of neurons that encode and decode stimuli into the world we perceive. It is noticeable, from the graph above, that the system increases in complexity as the</w:t>
       </w:r>
       <w:r>
@@ -1794,7 +1858,7 @@
           <w:color w:val="000000"/>
           <w:shd w:val="clear" w:color="auto" w:fill="FFFFFF"/>
         </w:rPr>
-        <w:t xml:space="preserve"> cortex, V2 is poorly understood. Specific excitatory stimulus for neurons in this area is yet to be discovered, but there is some experimental data on selectivity for angle, </w:t>
+        <w:t xml:space="preserve"> cortex, V2 is poorly understood. Specific excitatory stimulus for neurons in </w:t>
       </w:r>
       <w:r>
         <w:rPr>
@@ -1802,7 +1866,7 @@
           <w:shd w:val="clear" w:color="auto" w:fill="FFFFFF"/>
         </w:rPr>
         <w:lastRenderedPageBreak/>
-        <w:t xml:space="preserve">texture, and figure-ground data. </w:t>
+        <w:t xml:space="preserve">this area is yet to be discovered, but there is some experimental data on selectivity for angle, texture, and figure-ground data. </w:t>
       </w:r>
       <w:r>
         <w:rPr>
@@ -3429,32 +3493,38 @@
         <w:tab/>
       </w:r>
       <w:r>
-        <w:t xml:space="preserve">Understanding the visual cortex and how the eyes and brain is an astoundingly difficult task. Modeling that same approach is evidently an intricate task. </w:t>
+        <w:t xml:space="preserve">Understanding the visual cortex and how the eyes and brain </w:t>
+      </w:r>
+      <w:r>
+        <w:t xml:space="preserve">interpret the works </w:t>
+      </w:r>
+      <w:r>
+        <w:t xml:space="preserve">is an astoundingly difficult task. Modeling that same approach is evidently intricate. </w:t>
       </w:r>
       <w:r>
         <w:t>A</w:t>
       </w:r>
       <w:r>
-        <w:t xml:space="preserve"> supervised approach </w:t>
+        <w:t xml:space="preserve"> supervised </w:t>
+      </w:r>
+      <w:r>
+        <w:lastRenderedPageBreak/>
+        <w:t xml:space="preserve">approach </w:t>
       </w:r>
       <w:r>
         <w:t>may be</w:t>
       </w:r>
       <w:r>
-        <w:t xml:space="preserve"> </w:t>
-      </w:r>
-      <w:r>
-        <w:lastRenderedPageBreak/>
-        <w:t xml:space="preserve">better </w:t>
-      </w:r>
-      <w:r>
-        <w:t>than an</w:t>
-      </w:r>
-      <w:r>
-        <w:t xml:space="preserve"> unsupervised one</w:t>
-      </w:r>
-      <w:r>
-        <w:t xml:space="preserve"> to obtain concrete outcomes</w:t>
+        <w:t xml:space="preserve"> better </w:t>
+      </w:r>
+      <w:r>
+        <w:t>than</w:t>
+      </w:r>
+      <w:r>
+        <w:t xml:space="preserve"> unsupervised </w:t>
+      </w:r>
+      <w:r>
+        <w:t>to obtain concrete outcomes</w:t>
       </w:r>
       <w:r>
         <w:t xml:space="preserve"> due to its ability to optimize processes and objectives. Additionally, </w:t>
@@ -3480,7 +3550,18 @@
         <w:jc w:val="both"/>
       </w:pPr>
       <w:r>
-        <w:t>The design of better facial recognition systems can</w:t>
+        <w:t>Better</w:t>
+      </w:r>
+      <w:r>
+        <w:t xml:space="preserve"> facial recognition </w:t>
+      </w:r>
+      <w:r>
+        <w:t xml:space="preserve">design </w:t>
+      </w:r>
+      <w:bookmarkStart w:id="0" w:name="_GoBack"/>
+      <w:bookmarkEnd w:id="0"/>
+      <w:r>
+        <w:t>systems can</w:t>
       </w:r>
       <w:r>
         <w:t xml:space="preserve"> therefore</w:t>
@@ -3747,7 +3828,6 @@
           <w:b/>
           <w:lang w:val="pt-BR"/>
         </w:rPr>
-        <w:lastRenderedPageBreak/>
         <w:t>References</w:t>
       </w:r>
       <w:proofErr w:type="spellEnd"/>
@@ -4118,13 +4198,7 @@
         <w:rPr>
           <w:bCs/>
         </w:rPr>
-        <w:t xml:space="preserve">     </w:t>
-      </w:r>
-      <w:r>
-        <w:rPr>
-          <w:bCs/>
-        </w:rPr>
-        <w:t xml:space="preserve">      </w:t>
+        <w:t xml:space="preserve">           </w:t>
       </w:r>
     </w:p>
     <w:p>
@@ -4355,7 +4429,6 @@
       </w:pPr>
       <w:proofErr w:type="spellStart"/>
       <w:r>
-        <w:lastRenderedPageBreak/>
         <w:t>Wallisch</w:t>
       </w:r>
       <w:proofErr w:type="spellEnd"/>
@@ -7045,7 +7118,7 @@
     </w:rPrDefault>
     <w:pPrDefault/>
   </w:docDefaults>
-  <w:latentStyles w:defLockedState="0" w:defUIPriority="99" w:defSemiHidden="0" w:defUnhideWhenUsed="0" w:defQFormat="0" w:count="376">
+  <w:latentStyles w:defLockedState="0" w:defUIPriority="99" w:defSemiHidden="0" w:defUnhideWhenUsed="0" w:defQFormat="0" w:count="377">
     <w:lsdException w:name="Normal" w:uiPriority="0" w:qFormat="1"/>
     <w:lsdException w:name="heading 1" w:uiPriority="9" w:qFormat="1"/>
     <w:lsdException w:name="heading 2" w:semiHidden="1" w:uiPriority="9" w:unhideWhenUsed="1" w:qFormat="1"/>
@@ -7151,7 +7224,6 @@
     <w:lsdException w:name="HTML Sample" w:semiHidden="1" w:unhideWhenUsed="1"/>
     <w:lsdException w:name="HTML Typewriter" w:semiHidden="1" w:unhideWhenUsed="1"/>
     <w:lsdException w:name="HTML Variable" w:semiHidden="1" w:unhideWhenUsed="1"/>
-    <w:lsdException w:name="Normal Table" w:semiHidden="1" w:unhideWhenUsed="1"/>
     <w:lsdException w:name="annotation subject" w:semiHidden="1" w:unhideWhenUsed="1"/>
     <w:lsdException w:name="No List" w:semiHidden="1" w:unhideWhenUsed="1"/>
     <w:lsdException w:name="Outline List 1" w:semiHidden="1" w:unhideWhenUsed="1"/>
@@ -7198,10 +7270,8 @@
     <w:lsdException w:name="Table Subtle 2" w:semiHidden="1" w:unhideWhenUsed="1"/>
     <w:lsdException w:name="Table Web 1" w:semiHidden="1" w:unhideWhenUsed="1"/>
     <w:lsdException w:name="Table Web 2" w:semiHidden="1" w:unhideWhenUsed="1"/>
-    <w:lsdException w:name="Table Web 3" w:semiHidden="1" w:unhideWhenUsed="1"/>
     <w:lsdException w:name="Balloon Text" w:semiHidden="1" w:unhideWhenUsed="1"/>
     <w:lsdException w:name="Table Grid" w:uiPriority="59"/>
-    <w:lsdException w:name="Table Theme" w:semiHidden="1" w:unhideWhenUsed="1"/>
     <w:lsdException w:name="Placeholder Text" w:semiHidden="1"/>
     <w:lsdException w:name="No Spacing" w:uiPriority="1" w:qFormat="1"/>
     <w:lsdException w:name="Light Shading" w:uiPriority="60"/>
@@ -7422,6 +7492,7 @@
     <w:lsdException w:name="Hashtag" w:semiHidden="1" w:unhideWhenUsed="1"/>
     <w:lsdException w:name="Unresolved Mention" w:semiHidden="1" w:unhideWhenUsed="1"/>
     <w:lsdException w:name="Smart Link" w:semiHidden="1" w:unhideWhenUsed="1"/>
+    <w:lsdException w:name="Smart Link Error" w:semiHidden="1" w:unhideWhenUsed="1"/>
   </w:latentStyles>
   <w:style w:type="paragraph" w:default="1" w:styleId="Normal">
     <w:name w:val="Normal"/>
@@ -7975,7 +8046,7 @@
 </file>
 
 <file path=customXml/itemProps1.xml><?xml version="1.0" encoding="utf-8"?>
-<ds:datastoreItem xmlns:ds="http://schemas.openxmlformats.org/officeDocument/2006/customXml" ds:itemID="{6EAD5088-2FC1-0843-AC50-AF925878B11F}">
+<ds:datastoreItem xmlns:ds="http://schemas.openxmlformats.org/officeDocument/2006/customXml" ds:itemID="{F156AD1E-820A-1444-825C-972F26510AB7}">
   <ds:schemaRefs>
     <ds:schemaRef ds:uri="http://schemas.openxmlformats.org/officeDocument/2006/bibliography"/>
   </ds:schemaRefs>
